--- a/toulouse-hackathon/CommunicationTrack/PX-Web-Manager-Flyer.docx
+++ b/toulouse-hackathon/CommunicationTrack/PX-Web-Manager-Flyer.docx
@@ -248,21 +248,15 @@
         <w:rPr>
           <w:lang w:val="en-US"/>
         </w:rPr>
-        <w:t>40 countries (</w:t>
-      </w:r>
-      <w:proofErr w:type="spellStart"/>
-      <w:r>
-        <w:rPr>
-          <w:lang w:val="en-US"/>
-        </w:rPr>
-        <w:t>Somalia+Kenya</w:t>
-      </w:r>
-      <w:proofErr w:type="spellEnd"/>
-      <w:r>
-        <w:rPr>
-          <w:lang w:val="en-US"/>
-        </w:rPr>
-        <w:t xml:space="preserve">) 63 international </w:t>
+        <w:t xml:space="preserve">40 countries </w:t>
+      </w:r>
+      <w:bookmarkStart w:id="0" w:name="_GoBack"/>
+      <w:bookmarkEnd w:id="0"/>
+      <w:r>
+        <w:rPr>
+          <w:lang w:val="en-US"/>
+        </w:rPr>
+        <w:t xml:space="preserve">63 international </w:t>
       </w:r>
       <w:proofErr w:type="spellStart"/>
       <w:r>
@@ -335,8 +329,6 @@
           </wp:inline>
         </w:drawing>
       </w:r>
-      <w:bookmarkStart w:id="0" w:name="_GoBack"/>
-      <w:bookmarkEnd w:id="0"/>
     </w:p>
     <w:p>
       <w:pPr>
@@ -3724,7 +3716,7 @@
 </file>
 
 <file path=customXml/itemProps1.xml><?xml version="1.0" encoding="utf-8"?>
-<ds:datastoreItem xmlns:ds="http://schemas.openxmlformats.org/officeDocument/2006/customXml" ds:itemID="{6A2F9B04-2058-4DC1-A90D-010EBA66C765}">
+<ds:datastoreItem xmlns:ds="http://schemas.openxmlformats.org/officeDocument/2006/customXml" ds:itemID="{843F4AF5-2A15-4803-B513-C28C31197300}">
   <ds:schemaRefs>
     <ds:schemaRef ds:uri="http://schemas.openxmlformats.org/officeDocument/2006/bibliography"/>
   </ds:schemaRefs>

--- a/toulouse-hackathon/CommunicationTrack/PX-Web-Manager-Flyer.docx
+++ b/toulouse-hackathon/CommunicationTrack/PX-Web-Manager-Flyer.docx
@@ -250,8 +250,6 @@
         </w:rPr>
         <w:t xml:space="preserve">40 countries </w:t>
       </w:r>
-      <w:bookmarkStart w:id="0" w:name="_GoBack"/>
-      <w:bookmarkEnd w:id="0"/>
       <w:r>
         <w:rPr>
           <w:lang w:val="en-US"/>
@@ -585,16 +583,34 @@
         </w:rPr>
         <w:t xml:space="preserve">PX-Web information page: </w:t>
       </w:r>
-      <w:hyperlink r:id="rId11" w:history="1">
-        <w:r>
-          <w:rPr>
-            <w:color w:val="0000FF"/>
-            <w:u w:val="single"/>
-            <w:lang w:val="en-US"/>
-          </w:rPr>
-          <w:t>https://www.scb.se/en/services/statistical-programs-for-px-files/px-web/</w:t>
-        </w:r>
-      </w:hyperlink>
+      <w:r>
+        <w:fldChar w:fldCharType="begin"/>
+      </w:r>
+      <w:r>
+        <w:rPr>
+          <w:lang w:val="en-US"/>
+        </w:rPr>
+        <w:instrText xml:space="preserve"> HYPERLINK "https://www.scb.se/en/services/statistical-programs-for-px-files/px-web/" </w:instrText>
+      </w:r>
+      <w:r>
+        <w:fldChar w:fldCharType="separate"/>
+      </w:r>
+      <w:r>
+        <w:rPr>
+          <w:color w:val="0000FF"/>
+          <w:u w:val="single"/>
+          <w:lang w:val="en-US"/>
+        </w:rPr>
+        <w:t>https://www.scb.se/en/services/statistical-programs-for-px-files/px-web/</w:t>
+      </w:r>
+      <w:r>
+        <w:rPr>
+          <w:color w:val="0000FF"/>
+          <w:u w:val="single"/>
+          <w:lang w:val="en-US"/>
+        </w:rPr>
+        <w:fldChar w:fldCharType="end"/>
+      </w:r>
     </w:p>
     <w:p>
       <w:pPr>
@@ -622,22 +638,40 @@
         </w:rPr>
         <w:t xml:space="preserve">: </w:t>
       </w:r>
-      <w:hyperlink r:id="rId12" w:history="1">
-        <w:r>
-          <w:rPr>
-            <w:color w:val="0000FF"/>
-            <w:u w:val="single"/>
-            <w:lang w:val="en-US"/>
-          </w:rPr>
-          <w:t>https://github.com/statisticssweden/PxWeb</w:t>
-        </w:r>
-      </w:hyperlink>
+      <w:r>
+        <w:fldChar w:fldCharType="begin"/>
+      </w:r>
+      <w:r>
+        <w:rPr>
+          <w:lang w:val="en-US"/>
+        </w:rPr>
+        <w:instrText xml:space="preserve"> HYPERLINK "https://github.com/statisticssweden/PxWeb" </w:instrText>
+      </w:r>
+      <w:r>
+        <w:fldChar w:fldCharType="separate"/>
+      </w:r>
+      <w:r>
+        <w:rPr>
+          <w:color w:val="0000FF"/>
+          <w:u w:val="single"/>
+          <w:lang w:val="en-US"/>
+        </w:rPr>
+        <w:t>https://github.com/statisticssweden/PxWeb</w:t>
+      </w:r>
+      <w:r>
+        <w:rPr>
+          <w:color w:val="0000FF"/>
+          <w:u w:val="single"/>
+          <w:lang w:val="en-US"/>
+        </w:rPr>
+        <w:fldChar w:fldCharType="end"/>
+      </w:r>
     </w:p>
     <w:p>
       <w:r>
         <w:t xml:space="preserve">Demosite: </w:t>
       </w:r>
-      <w:hyperlink r:id="rId13" w:history="1">
+      <w:hyperlink r:id="rId11" w:history="1">
         <w:r>
           <w:rPr>
             <w:rStyle w:val="Hyperlnk"/>
@@ -700,7 +734,7 @@
         </w:rPr>
         <w:t xml:space="preserve"> to </w:t>
       </w:r>
-      <w:hyperlink r:id="rId14" w:history="1">
+      <w:hyperlink r:id="rId12" w:history="1">
         <w:r>
           <w:rPr>
             <w:u w:val="single"/>
@@ -709,16 +743,11 @@
           <w:t>pc-axis@scb.se</w:t>
         </w:r>
       </w:hyperlink>
-    </w:p>
-    <w:p>
-      <w:pPr>
-        <w:rPr>
-          <w:lang w:val="en-US"/>
-        </w:rPr>
-      </w:pPr>
+      <w:bookmarkStart w:id="0" w:name="_GoBack"/>
+      <w:bookmarkEnd w:id="0"/>
     </w:p>
     <w:sectPr>
-      <w:headerReference w:type="default" r:id="rId15"/>
+      <w:headerReference w:type="default" r:id="rId13"/>
       <w:pgSz w:w="11906" w:h="16838"/>
       <w:pgMar w:top="1843" w:right="1417" w:bottom="1417" w:left="1417" w:header="811" w:footer="723" w:gutter="0"/>
       <w:cols w:num="2" w:space="708"/>
@@ -1104,6 +1133,30 @@
         <w:szCs w:val="72"/>
       </w:rPr>
       <w:t>PX-Web</w:t>
+    </w:r>
+    <w:r>
+      <w:rPr>
+        <w:rFonts w:asciiTheme="majorHAnsi" w:hAnsiTheme="majorHAnsi"/>
+        <w:sz w:val="72"/>
+        <w:szCs w:val="72"/>
+      </w:rPr>
+      <w:br/>
+    </w:r>
+    <w:r>
+      <w:rPr>
+        <w:rFonts w:asciiTheme="majorHAnsi" w:hAnsiTheme="majorHAnsi"/>
+        <w:sz w:val="14"/>
+        <w:szCs w:val="72"/>
+      </w:rPr>
+      <w:t>f</w:t>
+    </w:r>
+    <w:r>
+      <w:rPr>
+        <w:rFonts w:asciiTheme="majorHAnsi" w:hAnsiTheme="majorHAnsi"/>
+        <w:sz w:val="14"/>
+        <w:szCs w:val="72"/>
+      </w:rPr>
+      <w:t>or managers</w:t>
     </w:r>
   </w:p>
   <w:p>
@@ -3716,7 +3769,7 @@
 </file>
 
 <file path=customXml/itemProps1.xml><?xml version="1.0" encoding="utf-8"?>
-<ds:datastoreItem xmlns:ds="http://schemas.openxmlformats.org/officeDocument/2006/customXml" ds:itemID="{843F4AF5-2A15-4803-B513-C28C31197300}">
+<ds:datastoreItem xmlns:ds="http://schemas.openxmlformats.org/officeDocument/2006/customXml" ds:itemID="{6AF8455D-7318-4751-ACBF-7B85F914505E}">
   <ds:schemaRefs>
     <ds:schemaRef ds:uri="http://schemas.openxmlformats.org/officeDocument/2006/bibliography"/>
   </ds:schemaRefs>

--- a/toulouse-hackathon/CommunicationTrack/PX-Web-Manager-Flyer.docx
+++ b/toulouse-hackathon/CommunicationTrack/PX-Web-Manager-Flyer.docx
@@ -109,55 +109,13 @@
         <w:rPr>
           <w:lang w:val="en-US"/>
         </w:rPr>
-        <w:t xml:space="preserve">or in </w:t>
-      </w:r>
-      <w:proofErr w:type="spellStart"/>
-      <w:r>
-        <w:rPr>
-          <w:lang w:val="en-US"/>
-        </w:rPr>
-        <w:t>px</w:t>
-      </w:r>
-      <w:proofErr w:type="spellEnd"/>
-      <w:r>
-        <w:rPr>
-          <w:lang w:val="en-US"/>
-        </w:rPr>
-        <w:t xml:space="preserve">-file format </w:t>
-      </w:r>
-      <w:r>
-        <w:rPr>
-          <w:lang w:val="en-US"/>
-        </w:rPr>
-        <w:t>at the web and is since 1 January 2016 free of charge for Swedish government agencies and municipalities, international NSI</w:t>
-      </w:r>
-      <w:proofErr w:type="gramStart"/>
-      <w:r>
-        <w:rPr>
-          <w:lang w:val="en-US"/>
-        </w:rPr>
-        <w:t>:s</w:t>
-      </w:r>
-      <w:proofErr w:type="gramEnd"/>
-      <w:r>
-        <w:rPr>
-          <w:lang w:val="en-US"/>
-        </w:rPr>
-        <w:t xml:space="preserve"> and international </w:t>
-      </w:r>
-      <w:proofErr w:type="spellStart"/>
-      <w:r>
-        <w:rPr>
-          <w:lang w:val="en-US"/>
-        </w:rPr>
-        <w:t>organisations</w:t>
-      </w:r>
-      <w:proofErr w:type="spellEnd"/>
-      <w:r>
-        <w:rPr>
-          <w:lang w:val="en-US"/>
-        </w:rPr>
-        <w:t xml:space="preserve"> of statistics.</w:t>
+        <w:t xml:space="preserve">or in px-file format </w:t>
+      </w:r>
+      <w:r>
+        <w:rPr>
+          <w:lang w:val="en-US"/>
+        </w:rPr>
+        <w:t>at the web and is since 1 January 2016 free of charge for Swedish government agencies and municipalities, international NSI:s and international organisations of statistics.</w:t>
       </w:r>
       <w:r>
         <w:rPr>
@@ -175,14 +133,7 @@
         <w:rPr>
           <w:lang w:val="en-US"/>
         </w:rPr>
-        <w:t xml:space="preserve"> offers all the datasets </w:t>
-      </w:r>
-      <w:proofErr w:type="gramStart"/>
-      <w:r>
-        <w:rPr>
-          <w:lang w:val="en-US"/>
-        </w:rPr>
-        <w:t xml:space="preserve">in the </w:t>
+        <w:t xml:space="preserve"> offers all the datasets in the </w:t>
       </w:r>
       <w:r>
         <w:rPr>
@@ -194,14 +145,7 @@
         <w:rPr>
           <w:lang w:val="en-US"/>
         </w:rPr>
-        <w:t xml:space="preserve"> as open data through an API in many formats</w:t>
-      </w:r>
-      <w:proofErr w:type="gramEnd"/>
-      <w:r>
-        <w:rPr>
-          <w:lang w:val="en-US"/>
-        </w:rPr>
-        <w:t>.</w:t>
+        <w:t xml:space="preserve"> as open data through an API in many formats.</w:t>
       </w:r>
     </w:p>
     <w:p>
@@ -228,21 +172,7 @@
         <w:rPr>
           <w:lang w:val="en-US"/>
         </w:rPr>
-        <w:t xml:space="preserve">The software </w:t>
-      </w:r>
-      <w:proofErr w:type="gramStart"/>
-      <w:r>
-        <w:rPr>
-          <w:lang w:val="en-US"/>
-        </w:rPr>
-        <w:t>is used</w:t>
-      </w:r>
-      <w:proofErr w:type="gramEnd"/>
-      <w:r>
-        <w:rPr>
-          <w:lang w:val="en-US"/>
-        </w:rPr>
-        <w:t xml:space="preserve"> in </w:t>
+        <w:t xml:space="preserve">The software is used in </w:t>
       </w:r>
       <w:r>
         <w:rPr>
@@ -254,35 +184,7 @@
         <w:rPr>
           <w:lang w:val="en-US"/>
         </w:rPr>
-        <w:t xml:space="preserve">63 international </w:t>
-      </w:r>
-      <w:proofErr w:type="spellStart"/>
-      <w:r>
-        <w:rPr>
-          <w:lang w:val="en-US"/>
-        </w:rPr>
-        <w:t>organisations</w:t>
-      </w:r>
-      <w:proofErr w:type="spellEnd"/>
-      <w:r>
-        <w:rPr>
-          <w:lang w:val="en-US"/>
-        </w:rPr>
-        <w:t xml:space="preserve"> 21 Swedish </w:t>
-      </w:r>
-      <w:proofErr w:type="spellStart"/>
-      <w:r>
-        <w:rPr>
-          <w:lang w:val="en-US"/>
-        </w:rPr>
-        <w:t>organisations</w:t>
-      </w:r>
-      <w:proofErr w:type="spellEnd"/>
-      <w:r>
-        <w:rPr>
-          <w:lang w:val="en-US"/>
-        </w:rPr>
-        <w:t>.</w:t>
+        <w:t>63 international organisations 21 Swedish organisations.</w:t>
       </w:r>
     </w:p>
     <w:p>
@@ -361,7 +263,6 @@
           <w:lang w:val="en-US"/>
         </w:rPr>
       </w:pPr>
-      <w:proofErr w:type="gramStart"/>
       <w:r>
         <w:rPr>
           <w:b/>
@@ -373,14 +274,7 @@
         <w:rPr>
           <w:lang w:val="en-US"/>
         </w:rPr>
-        <w:t xml:space="preserve"> The Administration interface is used by PX-Web administrators to manage and maintain their PX-Web installation</w:t>
-      </w:r>
-      <w:proofErr w:type="gramEnd"/>
-      <w:r>
-        <w:rPr>
-          <w:lang w:val="en-US"/>
-        </w:rPr>
-        <w:t xml:space="preserve">. </w:t>
+        <w:t xml:space="preserve"> The Administration interface is used by PX-Web administrators to manage and maintain their PX-Web installation. </w:t>
       </w:r>
     </w:p>
     <w:p>
@@ -400,35 +294,7 @@
         <w:rPr>
           <w:lang w:val="en-US"/>
         </w:rPr>
-        <w:t xml:space="preserve"> The User interface is the part of the application that </w:t>
-      </w:r>
-      <w:proofErr w:type="gramStart"/>
-      <w:r>
-        <w:rPr>
-          <w:lang w:val="en-US"/>
-        </w:rPr>
-        <w:t>is exposed</w:t>
-      </w:r>
-      <w:proofErr w:type="gramEnd"/>
-      <w:r>
-        <w:rPr>
-          <w:lang w:val="en-US"/>
-        </w:rPr>
-        <w:t xml:space="preserve"> to the end users, the actual dissemination application. The statistical data that </w:t>
-      </w:r>
-      <w:proofErr w:type="gramStart"/>
-      <w:r>
-        <w:rPr>
-          <w:lang w:val="en-US"/>
-        </w:rPr>
-        <w:t>should be disseminated</w:t>
-      </w:r>
-      <w:proofErr w:type="gramEnd"/>
-      <w:r>
-        <w:rPr>
-          <w:lang w:val="en-US"/>
-        </w:rPr>
-        <w:t xml:space="preserve"> could either be stored in PX file located locally on the Web server or remote in a SQL server in a database having the Common Nordic Meta Model. PX-Web is also able to combine the two types of data sources.</w:t>
+        <w:t xml:space="preserve"> The User interface is the part of the application that is exposed to the end users, the actual dissemination application. The statistical data that should be disseminated could either be stored in PX file located locally on the Web server or remote in a SQL server in a database having the Common Nordic Meta Model. PX-Web is also able to combine the two types of data sources.</w:t>
       </w:r>
     </w:p>
     <w:p>
@@ -503,21 +369,7 @@
         <w:rPr>
           <w:lang w:val="en-US"/>
         </w:rPr>
-        <w:t xml:space="preserve">The receiving authority / </w:t>
-      </w:r>
-      <w:proofErr w:type="spellStart"/>
-      <w:r>
-        <w:rPr>
-          <w:lang w:val="en-US"/>
-        </w:rPr>
-        <w:t>organisation</w:t>
-      </w:r>
-      <w:proofErr w:type="spellEnd"/>
-      <w:r>
-        <w:rPr>
-          <w:lang w:val="en-US"/>
-        </w:rPr>
-        <w:t xml:space="preserve"> are responsible for handling the tool on their own using the instructions supplied with the tool. The access to PxWeb does not include ongoing support, any promises of further development or any guarantee against errors in the program and any use shall be at the users own risk.</w:t>
+        <w:t>The receiving authority / organisation are responsible for handling the tool on their own using the instructions supplied with the tool. The access to PxWeb does not include ongoing support, any promises of further development or any guarantee against errors in the program and any use shall be at the users own risk.</w:t>
       </w:r>
     </w:p>
     <w:p>
@@ -544,21 +396,21 @@
         <w:rPr>
           <w:lang w:val="en-US"/>
         </w:rPr>
-        <w:t xml:space="preserve">SCPA </w:t>
-      </w:r>
-      <w:proofErr w:type="spellStart"/>
-      <w:r>
-        <w:rPr>
-          <w:lang w:val="en-US"/>
-        </w:rPr>
-        <w:t>Katalog</w:t>
-      </w:r>
-      <w:proofErr w:type="spellEnd"/>
-      <w:r>
-        <w:rPr>
-          <w:lang w:val="en-US"/>
-        </w:rPr>
-        <w:t xml:space="preserve">: </w:t>
+        <w:t>C</w:t>
+      </w:r>
+      <w:r>
+        <w:rPr>
+          <w:lang w:val="en-US"/>
+        </w:rPr>
+        <w:t>S</w:t>
+      </w:r>
+      <w:bookmarkStart w:id="0" w:name="_GoBack"/>
+      <w:bookmarkEnd w:id="0"/>
+      <w:r>
+        <w:rPr>
+          <w:lang w:val="en-US"/>
+        </w:rPr>
+        <w:t xml:space="preserve">PA Katalog: </w:t>
       </w:r>
       <w:hyperlink r:id="rId10" w:history="1">
         <w:r>
@@ -583,34 +435,16 @@
         </w:rPr>
         <w:t xml:space="preserve">PX-Web information page: </w:t>
       </w:r>
-      <w:r>
-        <w:fldChar w:fldCharType="begin"/>
-      </w:r>
-      <w:r>
-        <w:rPr>
-          <w:lang w:val="en-US"/>
-        </w:rPr>
-        <w:instrText xml:space="preserve"> HYPERLINK "https://www.scb.se/en/services/statistical-programs-for-px-files/px-web/" </w:instrText>
-      </w:r>
-      <w:r>
-        <w:fldChar w:fldCharType="separate"/>
-      </w:r>
-      <w:r>
-        <w:rPr>
-          <w:color w:val="0000FF"/>
-          <w:u w:val="single"/>
-          <w:lang w:val="en-US"/>
-        </w:rPr>
-        <w:t>https://www.scb.se/en/services/statistical-programs-for-px-files/px-web/</w:t>
-      </w:r>
-      <w:r>
-        <w:rPr>
-          <w:color w:val="0000FF"/>
-          <w:u w:val="single"/>
-          <w:lang w:val="en-US"/>
-        </w:rPr>
-        <w:fldChar w:fldCharType="end"/>
-      </w:r>
+      <w:hyperlink r:id="rId11" w:history="1">
+        <w:r>
+          <w:rPr>
+            <w:color w:val="0000FF"/>
+            <w:u w:val="single"/>
+            <w:lang w:val="en-US"/>
+          </w:rPr>
+          <w:t>https://www.scb.se/en/services/statistical-programs-for-px-files/px-web/</w:t>
+        </w:r>
+      </w:hyperlink>
     </w:p>
     <w:p>
       <w:pPr>
@@ -622,56 +456,24 @@
         <w:rPr>
           <w:lang w:val="en-US"/>
         </w:rPr>
-        <w:t xml:space="preserve">Statistics Sweden </w:t>
-      </w:r>
-      <w:proofErr w:type="spellStart"/>
-      <w:r>
-        <w:rPr>
-          <w:lang w:val="en-US"/>
-        </w:rPr>
-        <w:t>Github</w:t>
-      </w:r>
-      <w:proofErr w:type="spellEnd"/>
-      <w:r>
-        <w:rPr>
-          <w:lang w:val="en-US"/>
-        </w:rPr>
-        <w:t xml:space="preserve">: </w:t>
-      </w:r>
-      <w:r>
-        <w:fldChar w:fldCharType="begin"/>
-      </w:r>
-      <w:r>
-        <w:rPr>
-          <w:lang w:val="en-US"/>
-        </w:rPr>
-        <w:instrText xml:space="preserve"> HYPERLINK "https://github.com/statisticssweden/PxWeb" </w:instrText>
-      </w:r>
-      <w:r>
-        <w:fldChar w:fldCharType="separate"/>
-      </w:r>
-      <w:r>
-        <w:rPr>
-          <w:color w:val="0000FF"/>
-          <w:u w:val="single"/>
-          <w:lang w:val="en-US"/>
-        </w:rPr>
-        <w:t>https://github.com/statisticssweden/PxWeb</w:t>
-      </w:r>
-      <w:r>
-        <w:rPr>
-          <w:color w:val="0000FF"/>
-          <w:u w:val="single"/>
-          <w:lang w:val="en-US"/>
-        </w:rPr>
-        <w:fldChar w:fldCharType="end"/>
-      </w:r>
+        <w:t xml:space="preserve">Statistics Sweden Github: </w:t>
+      </w:r>
+      <w:hyperlink r:id="rId12" w:history="1">
+        <w:r>
+          <w:rPr>
+            <w:color w:val="0000FF"/>
+            <w:u w:val="single"/>
+            <w:lang w:val="en-US"/>
+          </w:rPr>
+          <w:t>https://github.com/statisticssweden/PxWeb</w:t>
+        </w:r>
+      </w:hyperlink>
     </w:p>
     <w:p>
       <w:r>
         <w:t xml:space="preserve">Demosite: </w:t>
       </w:r>
-      <w:hyperlink r:id="rId11" w:history="1">
+      <w:hyperlink r:id="rId13" w:history="1">
         <w:r>
           <w:rPr>
             <w:rStyle w:val="Hyperlnk"/>
@@ -684,20 +486,13 @@
       <w:pPr>
         <w:pStyle w:val="Rubrik2"/>
       </w:pPr>
-      <w:proofErr w:type="spellStart"/>
       <w:r>
         <w:t>License</w:t>
       </w:r>
-      <w:proofErr w:type="spellEnd"/>
     </w:p>
     <w:p>
-      <w:proofErr w:type="spellStart"/>
-      <w:r>
-        <w:t>OpenSource</w:t>
-      </w:r>
-      <w:proofErr w:type="spellEnd"/>
-      <w:r>
-        <w:t xml:space="preserve"> MIT</w:t>
+      <w:r>
+        <w:t>OpenSource MIT</w:t>
       </w:r>
     </w:p>
     <w:p>
@@ -720,21 +515,13 @@
           <w:lang w:val="en-US"/>
         </w:rPr>
       </w:pPr>
-      <w:proofErr w:type="gramStart"/>
-      <w:r>
-        <w:rPr>
-          <w:lang w:val="en-US"/>
-        </w:rPr>
-        <w:t>e-mail</w:t>
-      </w:r>
-      <w:proofErr w:type="gramEnd"/>
-      <w:r>
-        <w:rPr>
-          <w:lang w:val="en-US"/>
-        </w:rPr>
-        <w:t xml:space="preserve"> to </w:t>
-      </w:r>
-      <w:hyperlink r:id="rId12" w:history="1">
+      <w:r>
+        <w:rPr>
+          <w:lang w:val="en-US"/>
+        </w:rPr>
+        <w:t>e-mail to </w:t>
+      </w:r>
+      <w:hyperlink r:id="rId14" w:history="1">
         <w:r>
           <w:rPr>
             <w:u w:val="single"/>
@@ -743,11 +530,9 @@
           <w:t>pc-axis@scb.se</w:t>
         </w:r>
       </w:hyperlink>
-      <w:bookmarkStart w:id="0" w:name="_GoBack"/>
-      <w:bookmarkEnd w:id="0"/>
     </w:p>
     <w:sectPr>
-      <w:headerReference w:type="default" r:id="rId13"/>
+      <w:headerReference w:type="default" r:id="rId15"/>
       <w:pgSz w:w="11906" w:h="16838"/>
       <w:pgMar w:top="1843" w:right="1417" w:bottom="1417" w:left="1417" w:header="811" w:footer="723" w:gutter="0"/>
       <w:cols w:num="2" w:space="708"/>
@@ -3769,7 +3554,7 @@
 </file>
 
 <file path=customXml/itemProps1.xml><?xml version="1.0" encoding="utf-8"?>
-<ds:datastoreItem xmlns:ds="http://schemas.openxmlformats.org/officeDocument/2006/customXml" ds:itemID="{6AF8455D-7318-4751-ACBF-7B85F914505E}">
+<ds:datastoreItem xmlns:ds="http://schemas.openxmlformats.org/officeDocument/2006/customXml" ds:itemID="{59B677A0-3902-4728-8BB4-26A831A8ECDA}">
   <ds:schemaRefs>
     <ds:schemaRef ds:uri="http://schemas.openxmlformats.org/officeDocument/2006/bibliography"/>
   </ds:schemaRefs>
